--- a/TEMP/input/p029v_DB_+MHS+_G2/tl_p029v.docx
+++ b/TEMP/input/p029v_DB_+MHS+_G2/tl_p029v.docx
@@ -6770,36 +6770,14 @@
     <w:rPrDefault>
       <w:rPr>
         <w:rFonts w:ascii="Arial" w:cs="Arial" w:eastAsia="Arial" w:hAnsi="Arial"/>
-        <w:b w:val="0"/>
-        <w:i w:val="0"/>
-        <w:smallCaps w:val="0"/>
-        <w:strike w:val="0"/>
-        <w:color w:val="000000"/>
         <w:sz w:val="22"/>
         <w:szCs w:val="22"/>
-        <w:u w:val="none"/>
-        <w:shd w:fill="auto" w:val="clear"/>
-        <w:vertAlign w:val="baseline"/>
         <w:lang w:val="de"/>
       </w:rPr>
     </w:rPrDefault>
     <w:pPrDefault>
       <w:pPr>
-        <w:keepNext w:val="0"/>
-        <w:keepLines w:val="0"/>
-        <w:widowControl w:val="1"/>
-        <w:pBdr>
-          <w:top w:space="0" w:sz="0" w:val="nil"/>
-          <w:left w:space="0" w:sz="0" w:val="nil"/>
-          <w:bottom w:space="0" w:sz="0" w:val="nil"/>
-          <w:right w:space="0" w:sz="0" w:val="nil"/>
-          <w:between w:space="0" w:sz="0" w:val="nil"/>
-        </w:pBdr>
-        <w:shd w:fill="auto" w:val="clear"/>
-        <w:spacing w:after="0" w:before="0" w:line="276" w:lineRule="auto"/>
-        <w:ind w:left="0" w:right="0" w:firstLine="0"/>
-        <w:contextualSpacing w:val="0"/>
-        <w:jc w:val="left"/>
+        <w:spacing w:line="276" w:lineRule="auto"/>
       </w:pPr>
     </w:pPrDefault>
   </w:docDefaults>

--- a/TEMP/input/p029v_DB_+MHS+_G2/tl_p029v.docx
+++ b/TEMP/input/p029v_DB_+MHS+_G2/tl_p029v.docx
@@ -1987,10 +1987,10 @@
         <w:spacing w:after="0" w:before="0" w:line="276" w:lineRule="auto"/>
         <w:contextualSpacing w:val="0"/>
         <w:rPr>
-          <w:rFonts w:ascii="Arial" w:cs="Arial" w:eastAsia="Arial" w:hAnsi="Arial"/>
-          <w:color w:val="000000"/>
-          <w:sz w:val="22"/>
-          <w:szCs w:val="22"/>
+          <w:rFonts w:ascii="Courier New" w:cs="Courier New" w:eastAsia="Courier New" w:hAnsi="Courier New"/>
+          <w:color w:val="7f6000"/>
+          <w:sz w:val="18"/>
+          <w:szCs w:val="18"/>
         </w:rPr>
       </w:pPr>
       <w:r>
@@ -2022,11 +2022,6 @@
           <w:rtl w:val="0"/>
         </w:rPr>
         <w:t xml:space="preserve">&lt;/head&gt;</w:t>
-      </w:r>
-      <w:r>
-        <w:rPr>
-          <w:rtl w:val="0"/>
-        </w:rPr>
       </w:r>
     </w:p>
     <w:p>
@@ -2044,7 +2039,6 @@
         <w:contextualSpacing w:val="0"/>
         <w:rPr>
           <w:rFonts w:ascii="Courier New" w:cs="Courier New" w:eastAsia="Courier New" w:hAnsi="Courier New"/>
-          <w:b w:val="0"/>
           <w:color w:val="7f6000"/>
           <w:sz w:val="18"/>
           <w:szCs w:val="18"/>
@@ -2052,192 +2046,8 @@
       </w:pPr>
       <w:r>
         <w:rPr>
-          <w:rFonts w:ascii="Courier New" w:cs="Courier New" w:eastAsia="Courier New" w:hAnsi="Courier New"/>
-          <w:color w:val="7f6000"/>
-          <w:sz w:val="18"/>
-          <w:szCs w:val="18"/>
-          <w:rtl w:val="0"/>
-        </w:rPr>
-        <w:t xml:space="preserve">&lt;ab&gt;</w:t>
-      </w:r>
-      <w:r>
-        <w:rPr>
-          <w:rFonts w:ascii="Arial" w:cs="Arial" w:eastAsia="Arial" w:hAnsi="Arial"/>
-          <w:b w:val="0"/>
-          <w:color w:val="000000"/>
-          <w:sz w:val="22"/>
-          <w:szCs w:val="22"/>
-          <w:rtl w:val="0"/>
-        </w:rPr>
-        <w:t xml:space="preserve">A good </w:t>
-      </w:r>
-      <w:r>
-        <w:rPr>
-          <w:rFonts w:ascii="Courier New" w:cs="Courier New" w:eastAsia="Courier New" w:hAnsi="Courier New"/>
-          <w:b w:val="0"/>
-          <w:color w:val="0000ff"/>
-          <w:sz w:val="18"/>
-          <w:szCs w:val="18"/>
-          <w:rtl w:val="0"/>
-        </w:rPr>
-        <w:t xml:space="preserve">&lt;m&gt;</w:t>
-      </w:r>
-      <w:r>
-        <w:rPr>
-          <w:rFonts w:ascii="Arial" w:cs="Arial" w:eastAsia="Arial" w:hAnsi="Arial"/>
-          <w:b w:val="0"/>
-          <w:color w:val="000000"/>
-          <w:sz w:val="22"/>
-          <w:szCs w:val="22"/>
-          <w:rtl w:val="0"/>
-        </w:rPr>
-        <w:t xml:space="preserve">eau</w:t>
-      </w:r>
-      <w:r>
-        <w:rPr>
-          <w:rFonts w:ascii="Arial" w:cs="Arial" w:eastAsia="Arial" w:hAnsi="Arial"/>
-          <w:color w:val="000000"/>
-          <w:sz w:val="22"/>
-          <w:szCs w:val="22"/>
-          <w:rtl w:val="0"/>
-        </w:rPr>
-        <w:t xml:space="preserve"> </w:t>
-      </w:r>
-      <w:r>
-        <w:rPr>
-          <w:rFonts w:ascii="Arial" w:cs="Arial" w:eastAsia="Arial" w:hAnsi="Arial"/>
-          <w:b w:val="0"/>
-          <w:color w:val="000000"/>
-          <w:sz w:val="22"/>
-          <w:szCs w:val="22"/>
-          <w:rtl w:val="0"/>
-        </w:rPr>
-        <w:t xml:space="preserve">de</w:t>
-      </w:r>
-      <w:r>
-        <w:rPr>
-          <w:rFonts w:ascii="Arial" w:cs="Arial" w:eastAsia="Arial" w:hAnsi="Arial"/>
-          <w:color w:val="000000"/>
-          <w:sz w:val="22"/>
-          <w:szCs w:val="22"/>
-          <w:rtl w:val="0"/>
-        </w:rPr>
-        <w:t xml:space="preserve"> </w:t>
-      </w:r>
-      <w:r>
-        <w:rPr>
-          <w:rFonts w:ascii="Arial" w:cs="Arial" w:eastAsia="Arial" w:hAnsi="Arial"/>
-          <w:b w:val="0"/>
-          <w:color w:val="000000"/>
-          <w:sz w:val="22"/>
-          <w:szCs w:val="22"/>
-          <w:rtl w:val="0"/>
-        </w:rPr>
-        <w:t xml:space="preserve">vie</w:t>
-      </w:r>
-      <w:r>
-        <w:rPr>
-          <w:rFonts w:ascii="Courier New" w:cs="Courier New" w:eastAsia="Courier New" w:hAnsi="Courier New"/>
-          <w:b w:val="0"/>
-          <w:color w:val="0000ff"/>
-          <w:sz w:val="18"/>
-          <w:szCs w:val="18"/>
-          <w:rtl w:val="0"/>
-        </w:rPr>
-        <w:t xml:space="preserve">&lt;/m&gt;</w:t>
-      </w:r>
-      <w:r>
-        <w:rPr>
-          <w:rFonts w:ascii="Arial" w:cs="Arial" w:eastAsia="Arial" w:hAnsi="Arial"/>
-          <w:b w:val="0"/>
-          <w:color w:val="000000"/>
-          <w:sz w:val="22"/>
-          <w:szCs w:val="22"/>
-          <w:rtl w:val="0"/>
-        </w:rPr>
-        <w:t xml:space="preserve"> takes it off if you rub </w:t>
-      </w:r>
-      <w:r>
-        <w:rPr>
-          <w:rFonts w:ascii="Arial" w:cs="Arial" w:eastAsia="Arial" w:hAnsi="Arial"/>
-          <w:color w:val="000000"/>
-          <w:sz w:val="22"/>
-          <w:szCs w:val="22"/>
-          <w:rtl w:val="0"/>
-        </w:rPr>
-        <w:t xml:space="preserve">your </w:t>
-      </w:r>
-      <w:r>
-        <w:rPr>
-          <w:rFonts w:ascii="Courier New" w:cs="Courier New" w:eastAsia="Courier New" w:hAnsi="Courier New"/>
-          <w:color w:val="0000ff"/>
-          <w:sz w:val="18"/>
-          <w:szCs w:val="18"/>
-          <w:rtl w:val="0"/>
-        </w:rPr>
-        <w:t xml:space="preserve">&lt;m&gt;</w:t>
-      </w:r>
-      <w:r>
-        <w:rPr>
-          <w:rFonts w:ascii="Arial" w:cs="Arial" w:eastAsia="Arial" w:hAnsi="Arial"/>
-          <w:color w:val="000000"/>
-          <w:sz w:val="22"/>
-          <w:szCs w:val="22"/>
-          <w:rtl w:val="0"/>
-        </w:rPr>
-        <w:t xml:space="preserve">cloth</w:t>
-      </w:r>
-      <w:r>
-        <w:rPr>
-          <w:rFonts w:ascii="Courier New" w:cs="Courier New" w:eastAsia="Courier New" w:hAnsi="Courier New"/>
-          <w:color w:val="0000ff"/>
-          <w:sz w:val="18"/>
-          <w:szCs w:val="18"/>
-          <w:rtl w:val="0"/>
-        </w:rPr>
-        <w:t xml:space="preserve">&lt;/m&gt;</w:t>
-      </w:r>
-      <w:r>
-        <w:rPr>
-          <w:rFonts w:ascii="Arial" w:cs="Arial" w:eastAsia="Arial" w:hAnsi="Arial"/>
-          <w:color w:val="000000"/>
-          <w:sz w:val="22"/>
-          <w:szCs w:val="22"/>
-          <w:rtl w:val="0"/>
-        </w:rPr>
-        <w:t xml:space="preserve"> </w:t>
-      </w:r>
-      <w:r>
-        <w:rPr>
-          <w:rFonts w:ascii="Arial" w:cs="Arial" w:eastAsia="Arial" w:hAnsi="Arial"/>
-          <w:b w:val="0"/>
-          <w:color w:val="000000"/>
-          <w:sz w:val="22"/>
-          <w:szCs w:val="22"/>
-          <w:rtl w:val="0"/>
-        </w:rPr>
-        <w:t xml:space="preserve">with </w:t>
-      </w:r>
-      <w:r>
-        <w:rPr>
-          <w:rFonts w:ascii="Arial" w:cs="Arial" w:eastAsia="Arial" w:hAnsi="Arial"/>
-          <w:color w:val="000000"/>
-          <w:sz w:val="22"/>
-          <w:szCs w:val="22"/>
-          <w:rtl w:val="0"/>
-        </w:rPr>
-        <w:t xml:space="preserve">it.</w:t>
-      </w:r>
-      <w:r>
-        <w:rPr>
-          <w:rFonts w:ascii="Courier New" w:cs="Courier New" w:eastAsia="Courier New" w:hAnsi="Courier New"/>
-          <w:b w:val="0"/>
-          <w:color w:val="7f6000"/>
-          <w:sz w:val="18"/>
-          <w:szCs w:val="18"/>
-          <w:rtl w:val="0"/>
-        </w:rPr>
-        <w:t xml:space="preserve">&lt;/ab&gt;</w:t>
+          <w:rtl w:val="0"/>
+        </w:rPr>
       </w:r>
     </w:p>
     <w:p>
@@ -2263,18 +2073,176 @@
       <w:r>
         <w:rPr>
           <w:rFonts w:ascii="Courier New" w:cs="Courier New" w:eastAsia="Courier New" w:hAnsi="Courier New"/>
-          <w:b w:val="0"/>
           <w:color w:val="7f6000"/>
           <w:sz w:val="18"/>
           <w:szCs w:val="18"/>
           <w:rtl w:val="0"/>
         </w:rPr>
-        <w:t xml:space="preserve">&lt;/div&gt;</w:t>
-      </w:r>
-      <w:r>
-        <w:rPr>
-          <w:rtl w:val="0"/>
-        </w:rPr>
+        <w:t xml:space="preserve">&lt;ab&gt;</w:t>
+      </w:r>
+      <w:r>
+        <w:rPr>
+          <w:rFonts w:ascii="Courier New" w:cs="Courier New" w:eastAsia="Courier New" w:hAnsi="Courier New"/>
+          <w:color w:val="0000ff"/>
+          <w:sz w:val="18"/>
+          <w:szCs w:val="18"/>
+          <w:rtl w:val="0"/>
+        </w:rPr>
+        <w:t xml:space="preserve">&lt;m&gt;</w:t>
+      </w:r>
+      <w:r>
+        <w:rPr>
+          <w:rtl w:val="0"/>
+        </w:rPr>
+        <w:t xml:space="preserve">G</w:t>
+      </w:r>
+      <w:r>
+        <w:rPr>
+          <w:rFonts w:ascii="Arial" w:cs="Arial" w:eastAsia="Arial" w:hAnsi="Arial"/>
+          <w:b w:val="0"/>
+          <w:color w:val="000000"/>
+          <w:sz w:val="22"/>
+          <w:szCs w:val="22"/>
+          <w:rtl w:val="0"/>
+        </w:rPr>
+        <w:t xml:space="preserve">ood </w:t>
+      </w:r>
+      <w:r>
+        <w:rPr>
+          <w:rFonts w:ascii="Arial" w:cs="Arial" w:eastAsia="Arial" w:hAnsi="Arial"/>
+          <w:b w:val="0"/>
+          <w:color w:val="000000"/>
+          <w:sz w:val="22"/>
+          <w:szCs w:val="22"/>
+          <w:rtl w:val="0"/>
+        </w:rPr>
+        <w:t xml:space="preserve">eau</w:t>
+      </w:r>
+      <w:r>
+        <w:rPr>
+          <w:rtl w:val="0"/>
+        </w:rPr>
+        <w:t xml:space="preserve">-</w:t>
+      </w:r>
+      <w:r>
+        <w:rPr>
+          <w:rFonts w:ascii="Arial" w:cs="Arial" w:eastAsia="Arial" w:hAnsi="Arial"/>
+          <w:b w:val="0"/>
+          <w:color w:val="000000"/>
+          <w:sz w:val="22"/>
+          <w:szCs w:val="22"/>
+          <w:rtl w:val="0"/>
+        </w:rPr>
+        <w:t xml:space="preserve">de</w:t>
+      </w:r>
+      <w:r>
+        <w:rPr>
+          <w:rtl w:val="0"/>
+        </w:rPr>
+        <w:t xml:space="preserve">-</w:t>
+      </w:r>
+      <w:r>
+        <w:rPr>
+          <w:rFonts w:ascii="Arial" w:cs="Arial" w:eastAsia="Arial" w:hAnsi="Arial"/>
+          <w:b w:val="0"/>
+          <w:color w:val="000000"/>
+          <w:sz w:val="22"/>
+          <w:szCs w:val="22"/>
+          <w:rtl w:val="0"/>
+        </w:rPr>
+        <w:t xml:space="preserve">vie</w:t>
+      </w:r>
+      <w:r>
+        <w:rPr>
+          <w:rFonts w:ascii="Courier New" w:cs="Courier New" w:eastAsia="Courier New" w:hAnsi="Courier New"/>
+          <w:b w:val="0"/>
+          <w:color w:val="0000ff"/>
+          <w:sz w:val="18"/>
+          <w:szCs w:val="18"/>
+          <w:rtl w:val="0"/>
+        </w:rPr>
+        <w:t xml:space="preserve">&lt;/m&gt;</w:t>
+      </w:r>
+      <w:r>
+        <w:rPr>
+          <w:rFonts w:ascii="Arial" w:cs="Arial" w:eastAsia="Arial" w:hAnsi="Arial"/>
+          <w:b w:val="0"/>
+          <w:color w:val="000000"/>
+          <w:sz w:val="22"/>
+          <w:szCs w:val="22"/>
+          <w:rtl w:val="0"/>
+        </w:rPr>
+        <w:t xml:space="preserve"> </w:t>
+      </w:r>
+      <w:r>
+        <w:rPr>
+          <w:rtl w:val="0"/>
+        </w:rPr>
+        <w:t xml:space="preserve">removes them </w:t>
+      </w:r>
+      <w:r>
+        <w:rPr>
+          <w:rFonts w:ascii="Arial" w:cs="Arial" w:eastAsia="Arial" w:hAnsi="Arial"/>
+          <w:b w:val="0"/>
+          <w:color w:val="000000"/>
+          <w:sz w:val="22"/>
+          <w:szCs w:val="22"/>
+          <w:rtl w:val="0"/>
+        </w:rPr>
+        <w:t xml:space="preserve">if you rub </w:t>
+      </w:r>
+      <w:r>
+        <w:rPr>
+          <w:rtl w:val="0"/>
+        </w:rPr>
+        <w:t xml:space="preserve">the</w:t>
+      </w:r>
+      <w:r>
+        <w:rPr>
+          <w:rFonts w:ascii="Arial" w:cs="Arial" w:eastAsia="Arial" w:hAnsi="Arial"/>
+          <w:color w:val="000000"/>
+          <w:sz w:val="22"/>
+          <w:szCs w:val="22"/>
+          <w:rtl w:val="0"/>
+        </w:rPr>
+        <w:t xml:space="preserve"> </w:t>
+      </w:r>
+      <w:r>
+        <w:rPr>
+          <w:rtl w:val="0"/>
+        </w:rPr>
+        <w:t xml:space="preserve">garment</w:t>
+      </w:r>
+      <w:r>
+        <w:rPr>
+          <w:rFonts w:ascii="Courier New" w:cs="Courier New" w:eastAsia="Courier New" w:hAnsi="Courier New"/>
+          <w:color w:val="0000ff"/>
+          <w:sz w:val="18"/>
+          <w:szCs w:val="18"/>
+          <w:rtl w:val="0"/>
+        </w:rPr>
+        <w:t xml:space="preserve"> </w:t>
+      </w:r>
+      <w:r>
+        <w:rPr>
+          <w:rFonts w:ascii="Arial" w:cs="Arial" w:eastAsia="Arial" w:hAnsi="Arial"/>
+          <w:b w:val="0"/>
+          <w:color w:val="000000"/>
+          <w:sz w:val="22"/>
+          <w:szCs w:val="22"/>
+          <w:rtl w:val="0"/>
+        </w:rPr>
+        <w:t xml:space="preserve">with </w:t>
+      </w:r>
+      <w:r>
+        <w:rPr>
+          <w:rFonts w:ascii="Arial" w:cs="Arial" w:eastAsia="Arial" w:hAnsi="Arial"/>
+          <w:color w:val="000000"/>
+          <w:sz w:val="22"/>
+          <w:szCs w:val="22"/>
+          <w:rtl w:val="0"/>
+        </w:rPr>
+        <w:t xml:space="preserve">it.</w:t>
       </w:r>
     </w:p>
     <w:p>
@@ -2291,6 +2259,76 @@
         <w:spacing w:after="0" w:before="0" w:line="276" w:lineRule="auto"/>
         <w:contextualSpacing w:val="0"/>
         <w:rPr>
+          <w:rFonts w:ascii="Courier New" w:cs="Courier New" w:eastAsia="Courier New" w:hAnsi="Courier New"/>
+          <w:b w:val="0"/>
+          <w:color w:val="7f6000"/>
+          <w:sz w:val="18"/>
+          <w:szCs w:val="18"/>
+        </w:rPr>
+      </w:pPr>
+      <w:r>
+        <w:rPr>
+          <w:rFonts w:ascii="Courier New" w:cs="Courier New" w:eastAsia="Courier New" w:hAnsi="Courier New"/>
+          <w:b w:val="0"/>
+          <w:color w:val="7f6000"/>
+          <w:sz w:val="18"/>
+          <w:szCs w:val="18"/>
+          <w:rtl w:val="0"/>
+        </w:rPr>
+        <w:t xml:space="preserve">&lt;/ab&gt;</w:t>
+      </w:r>
+    </w:p>
+    <w:p>
+      <w:pPr>
+        <w:widowControl w:val="0"/>
+        <w:pBdr>
+          <w:top w:space="0" w:sz="0" w:val="nil"/>
+          <w:left w:space="0" w:sz="0" w:val="nil"/>
+          <w:bottom w:space="0" w:sz="0" w:val="nil"/>
+          <w:right w:space="0" w:sz="0" w:val="nil"/>
+          <w:between w:space="0" w:sz="0" w:val="nil"/>
+        </w:pBdr>
+        <w:shd w:fill="auto" w:val="clear"/>
+        <w:spacing w:after="0" w:before="0" w:line="276" w:lineRule="auto"/>
+        <w:contextualSpacing w:val="0"/>
+        <w:rPr>
+          <w:rFonts w:ascii="Arial" w:cs="Arial" w:eastAsia="Arial" w:hAnsi="Arial"/>
+          <w:color w:val="000000"/>
+          <w:sz w:val="22"/>
+          <w:szCs w:val="22"/>
+        </w:rPr>
+      </w:pPr>
+      <w:r>
+        <w:rPr>
+          <w:rFonts w:ascii="Courier New" w:cs="Courier New" w:eastAsia="Courier New" w:hAnsi="Courier New"/>
+          <w:b w:val="0"/>
+          <w:color w:val="7f6000"/>
+          <w:sz w:val="18"/>
+          <w:szCs w:val="18"/>
+          <w:rtl w:val="0"/>
+        </w:rPr>
+        <w:t xml:space="preserve">&lt;/div&gt;</w:t>
+      </w:r>
+      <w:r>
+        <w:rPr>
+          <w:rtl w:val="0"/>
+        </w:rPr>
+      </w:r>
+    </w:p>
+    <w:p>
+      <w:pPr>
+        <w:widowControl w:val="0"/>
+        <w:pBdr>
+          <w:top w:space="0" w:sz="0" w:val="nil"/>
+          <w:left w:space="0" w:sz="0" w:val="nil"/>
+          <w:bottom w:space="0" w:sz="0" w:val="nil"/>
+          <w:right w:space="0" w:sz="0" w:val="nil"/>
+          <w:between w:space="0" w:sz="0" w:val="nil"/>
+        </w:pBdr>
+        <w:shd w:fill="auto" w:val="clear"/>
+        <w:spacing w:after="0" w:before="0" w:line="276" w:lineRule="auto"/>
+        <w:contextualSpacing w:val="0"/>
+        <w:rPr>
           <w:rFonts w:ascii="Arial" w:cs="Arial" w:eastAsia="Arial" w:hAnsi="Arial"/>
           <w:color w:val="000000"/>
           <w:sz w:val="22"/>
@@ -2342,12 +2380,7 @@
         <w:shd w:fill="auto" w:val="clear"/>
         <w:spacing w:line="476.92800000000005" w:lineRule="auto"/>
         <w:contextualSpacing w:val="0"/>
-        <w:rPr>
-          <w:rFonts w:ascii="Arial" w:cs="Arial" w:eastAsia="Arial" w:hAnsi="Arial"/>
-          <w:color w:val="000000"/>
-          <w:sz w:val="22"/>
-          <w:szCs w:val="22"/>
-        </w:rPr>
+        <w:rPr/>
       </w:pPr>
       <w:r>
         <w:rPr>
@@ -3983,7 +4016,7 @@
           <w:szCs w:val="22"/>
           <w:rtl w:val="0"/>
         </w:rPr>
-        <w:t xml:space="preserve">stopper</w:t>
+        <w:t xml:space="preserve">stop</w:t>
       </w:r>
       <w:r>
         <w:rPr>
@@ -4542,7 +4575,7 @@
           <w:szCs w:val="22"/>
           <w:rtl w:val="0"/>
         </w:rPr>
-        <w:t xml:space="preserve">stopper</w:t>
+        <w:t xml:space="preserve">stop</w:t>
       </w:r>
       <w:r>
         <w:rPr>
@@ -5102,7 +5135,7 @@
           <w:szCs w:val="18"/>
           <w:rtl w:val="0"/>
         </w:rPr>
-        <w:t xml:space="preserve">&lt;m&gt;&lt;fr&gt;</w:t>
+        <w:t xml:space="preserve">&lt;m&gt;</w:t>
       </w:r>
       <w:r>
         <w:rPr>
@@ -5113,16 +5146,6 @@
           <w:rtl w:val="0"/>
         </w:rPr>
         <w:t xml:space="preserve">rouge clair</w:t>
-      </w:r>
-      <w:r>
-        <w:rPr>
-          <w:rFonts w:ascii="Courier New" w:cs="Courier New" w:eastAsia="Courier New" w:hAnsi="Courier New"/>
-          <w:color w:val="0000ff"/>
-          <w:sz w:val="18"/>
-          <w:szCs w:val="18"/>
-          <w:rtl w:val="0"/>
-        </w:rPr>
-        <w:t xml:space="preserve">&lt;/fr&gt;</w:t>
       </w:r>
       <w:r>
         <w:rPr>

--- a/TEMP/input/p029v_DB_+MHS+_G2/tl_p029v.docx
+++ b/TEMP/input/p029v_DB_+MHS+_G2/tl_p029v.docx
@@ -204,27 +204,7 @@
           <w:szCs w:val="18"/>
           <w:rtl w:val="0"/>
         </w:rPr>
-        <w:t xml:space="preserve">&lt;id&gt;</w:t>
-      </w:r>
-      <w:r>
-        <w:rPr>
-          <w:rFonts w:ascii="Arial" w:cs="Arial" w:eastAsia="Arial" w:hAnsi="Arial"/>
-          <w:color w:val="000000"/>
-          <w:sz w:val="22"/>
-          <w:szCs w:val="22"/>
-          <w:rtl w:val="0"/>
-        </w:rPr>
-        <w:t xml:space="preserve">p029v_1</w:t>
-      </w:r>
-      <w:r>
-        <w:rPr>
-          <w:rFonts w:ascii="Courier New" w:cs="Courier New" w:eastAsia="Courier New" w:hAnsi="Courier New"/>
-          <w:color w:val="7f6000"/>
-          <w:sz w:val="18"/>
-          <w:szCs w:val="18"/>
-          <w:rtl w:val="0"/>
-        </w:rPr>
-        <w:t xml:space="preserve">&lt;/id&gt;</w:t>
+        <w:t xml:space="preserve">&lt;id&gt;p029v_1&lt;/id&gt;</w:t>
       </w:r>
       <w:r>
         <w:rPr>
@@ -971,27 +951,7 @@
           <w:szCs w:val="18"/>
           <w:rtl w:val="0"/>
         </w:rPr>
-        <w:t xml:space="preserve">&lt;id&gt;</w:t>
-      </w:r>
-      <w:r>
-        <w:rPr>
-          <w:rFonts w:ascii="Arial" w:cs="Arial" w:eastAsia="Arial" w:hAnsi="Arial"/>
-          <w:color w:val="000000"/>
-          <w:sz w:val="22"/>
-          <w:szCs w:val="22"/>
-          <w:rtl w:val="0"/>
-        </w:rPr>
-        <w:t xml:space="preserve">p029v_2</w:t>
-      </w:r>
-      <w:r>
-        <w:rPr>
-          <w:rFonts w:ascii="Courier New" w:cs="Courier New" w:eastAsia="Courier New" w:hAnsi="Courier New"/>
-          <w:color w:val="7f6000"/>
-          <w:sz w:val="18"/>
-          <w:szCs w:val="18"/>
-          <w:rtl w:val="0"/>
-        </w:rPr>
-        <w:t xml:space="preserve">&lt;/id&gt;</w:t>
+        <w:t xml:space="preserve">&lt;id&gt;p029v_2&lt;/id&gt;</w:t>
       </w:r>
       <w:r>
         <w:rPr>
@@ -1945,27 +1905,7 @@
           <w:szCs w:val="18"/>
           <w:rtl w:val="0"/>
         </w:rPr>
-        <w:t xml:space="preserve">&lt;id&gt;</w:t>
-      </w:r>
-      <w:r>
-        <w:rPr>
-          <w:rFonts w:ascii="Arial" w:cs="Arial" w:eastAsia="Arial" w:hAnsi="Arial"/>
-          <w:color w:val="000000"/>
-          <w:sz w:val="22"/>
-          <w:szCs w:val="22"/>
-          <w:rtl w:val="0"/>
-        </w:rPr>
-        <w:t xml:space="preserve">p029v_3</w:t>
-      </w:r>
-      <w:r>
-        <w:rPr>
-          <w:rFonts w:ascii="Courier New" w:cs="Courier New" w:eastAsia="Courier New" w:hAnsi="Courier New"/>
-          <w:color w:val="7f6000"/>
-          <w:sz w:val="18"/>
-          <w:szCs w:val="18"/>
-          <w:rtl w:val="0"/>
-        </w:rPr>
-        <w:t xml:space="preserve">&lt;/id&gt;</w:t>
+        <w:t xml:space="preserve">&lt;id&gt;p029v_3&lt;/id&gt;</w:t>
       </w:r>
       <w:r>
         <w:rPr>
@@ -2426,27 +2366,7 @@
           <w:szCs w:val="18"/>
           <w:rtl w:val="0"/>
         </w:rPr>
-        <w:t xml:space="preserve">&lt;id&gt;</w:t>
-      </w:r>
-      <w:r>
-        <w:rPr>
-          <w:rFonts w:ascii="Arial" w:cs="Arial" w:eastAsia="Arial" w:hAnsi="Arial"/>
-          <w:color w:val="000000"/>
-          <w:sz w:val="22"/>
-          <w:szCs w:val="22"/>
-          <w:rtl w:val="0"/>
-        </w:rPr>
-        <w:t xml:space="preserve">p029v_4</w:t>
-      </w:r>
-      <w:r>
-        <w:rPr>
-          <w:rFonts w:ascii="Courier New" w:cs="Courier New" w:eastAsia="Courier New" w:hAnsi="Courier New"/>
-          <w:color w:val="7f6000"/>
-          <w:sz w:val="18"/>
-          <w:szCs w:val="18"/>
-          <w:rtl w:val="0"/>
-        </w:rPr>
-        <w:t xml:space="preserve">&lt;/id&gt;</w:t>
+        <w:t xml:space="preserve">&lt;id&gt;p029v_4&lt;/id&gt;</w:t>
       </w:r>
       <w:r>
         <w:rPr>
@@ -3057,27 +2977,7 @@
           <w:szCs w:val="18"/>
           <w:rtl w:val="0"/>
         </w:rPr>
-        <w:t xml:space="preserve">&lt;id&gt;</w:t>
-      </w:r>
-      <w:r>
-        <w:rPr>
-          <w:rFonts w:ascii="Arial" w:cs="Arial" w:eastAsia="Arial" w:hAnsi="Arial"/>
-          <w:color w:val="000000"/>
-          <w:sz w:val="22"/>
-          <w:szCs w:val="22"/>
-          <w:rtl w:val="0"/>
-        </w:rPr>
-        <w:t xml:space="preserve">p029v_5</w:t>
-      </w:r>
-      <w:r>
-        <w:rPr>
-          <w:rFonts w:ascii="Courier New" w:cs="Courier New" w:eastAsia="Courier New" w:hAnsi="Courier New"/>
-          <w:color w:val="7f6000"/>
-          <w:sz w:val="18"/>
-          <w:szCs w:val="18"/>
-          <w:rtl w:val="0"/>
-        </w:rPr>
-        <w:t xml:space="preserve">&lt;/id&gt;</w:t>
+        <w:t xml:space="preserve">&lt;id&gt;p029v_5&lt;/id&gt;</w:t>
       </w:r>
       <w:r>
         <w:rPr>
@@ -3461,27 +3361,7 @@
           <w:szCs w:val="18"/>
           <w:rtl w:val="0"/>
         </w:rPr>
-        <w:t xml:space="preserve">&lt;id&gt;</w:t>
-      </w:r>
-      <w:r>
-        <w:rPr>
-          <w:rFonts w:ascii="Arial" w:cs="Arial" w:eastAsia="Arial" w:hAnsi="Arial"/>
-          <w:color w:val="000000"/>
-          <w:sz w:val="22"/>
-          <w:szCs w:val="22"/>
-          <w:rtl w:val="0"/>
-        </w:rPr>
-        <w:t xml:space="preserve">p029v_6</w:t>
-      </w:r>
-      <w:r>
-        <w:rPr>
-          <w:rFonts w:ascii="Courier New" w:cs="Courier New" w:eastAsia="Courier New" w:hAnsi="Courier New"/>
-          <w:color w:val="7f6000"/>
-          <w:sz w:val="18"/>
-          <w:szCs w:val="18"/>
-          <w:rtl w:val="0"/>
-        </w:rPr>
-        <w:t xml:space="preserve">&lt;/id&gt;</w:t>
+        <w:t xml:space="preserve">&lt;id&gt;p029v_6&lt;/id&gt;</w:t>
       </w:r>
       <w:r>
         <w:rPr>

--- a/TEMP/input/p029v_DB_+MHS+_G2/tl_p029v.docx
+++ b/TEMP/input/p029v_DB_+MHS+_G2/tl_p029v.docx
@@ -3143,7 +3143,24 @@
           <w:szCs w:val="22"/>
           <w:rtl w:val="0"/>
         </w:rPr>
-        <w:t xml:space="preserve"> say that anything with does</w:t>
+        <w:t xml:space="preserve"> say that anything </w:t>
+      </w:r>
+      <w:r>
+        <w:rPr>
+          <w:rtl w:val="0"/>
+        </w:rPr>
+        <w:t xml:space="preserve">which</w:t>
+      </w:r>
+      <w:r>
+        <w:rPr>
+          <w:rFonts w:ascii="Arial" w:cs="Arial" w:eastAsia="Arial" w:hAnsi="Arial"/>
+          <w:b w:val="0"/>
+          <w:color w:val="000000"/>
+          <w:sz w:val="22"/>
+          <w:szCs w:val="22"/>
+          <w:rtl w:val="0"/>
+        </w:rPr>
+        <w:t xml:space="preserve"> does</w:t>
       </w:r>
       <w:r>
         <w:rPr>
@@ -3252,7 +3269,16 @@
         </w:rPr>
         <w:t xml:space="preserve"> while being ground is </w:t>
       </w:r>
-      <w:commentRangeStart w:id="0"/>
+      <w:r>
+        <w:rPr>
+          <w:rFonts w:ascii="Courier New" w:cs="Courier New" w:eastAsia="Courier New" w:hAnsi="Courier New"/>
+          <w:color w:val="0000ff"/>
+          <w:sz w:val="18"/>
+          <w:szCs w:val="18"/>
+          <w:rtl w:val="0"/>
+        </w:rPr>
+        <w:t xml:space="preserve">&lt;df&gt;</w:t>
+      </w:r>
       <w:r>
         <w:rPr>
           <w:rFonts w:ascii="Arial" w:cs="Arial" w:eastAsia="Arial" w:hAnsi="Arial"/>
@@ -3264,20 +3290,48 @@
         </w:rPr>
         <w:t xml:space="preserve">o</w:t>
       </w:r>
-      <w:commentRangeEnd w:id="0"/>
-      <w:r>
-        <w:commentReference w:id="0"/>
-      </w:r>
-      <w:r>
-        <w:rPr>
-          <w:rFonts w:ascii="Arial" w:cs="Arial" w:eastAsia="Arial" w:hAnsi="Arial"/>
-          <w:b w:val="0"/>
-          <w:color w:val="000000"/>
-          <w:sz w:val="22"/>
-          <w:szCs w:val="22"/>
-          <w:rtl w:val="0"/>
-        </w:rPr>
-        <w:t xml:space="preserve">leaginous.</w:t>
+      <w:r>
+        <w:rPr>
+          <w:rFonts w:ascii="Arial" w:cs="Arial" w:eastAsia="Arial" w:hAnsi="Arial"/>
+          <w:b w:val="0"/>
+          <w:color w:val="000000"/>
+          <w:sz w:val="22"/>
+          <w:szCs w:val="22"/>
+          <w:rtl w:val="0"/>
+        </w:rPr>
+        <w:t xml:space="preserve">leaginous</w:t>
+      </w:r>
+      <w:r>
+        <w:rPr>
+          <w:rFonts w:ascii="Courier New" w:cs="Courier New" w:eastAsia="Courier New" w:hAnsi="Courier New"/>
+          <w:b w:val="0"/>
+          <w:color w:val="0000ff"/>
+          <w:sz w:val="18"/>
+          <w:szCs w:val="18"/>
+          <w:rtl w:val="0"/>
+        </w:rPr>
+        <w:t xml:space="preserve">&lt;</w:t>
+      </w:r>
+      <w:r>
+        <w:rPr>
+          <w:rFonts w:ascii="Courier New" w:cs="Courier New" w:eastAsia="Courier New" w:hAnsi="Courier New"/>
+          <w:color w:val="0000ff"/>
+          <w:sz w:val="18"/>
+          <w:szCs w:val="18"/>
+          <w:rtl w:val="0"/>
+        </w:rPr>
+        <w:t xml:space="preserve">/df&gt;</w:t>
+      </w:r>
+      <w:r>
+        <w:rPr>
+          <w:rFonts w:ascii="Arial" w:cs="Arial" w:eastAsia="Arial" w:hAnsi="Arial"/>
+          <w:b w:val="0"/>
+          <w:color w:val="000000"/>
+          <w:sz w:val="22"/>
+          <w:szCs w:val="22"/>
+          <w:rtl w:val="0"/>
+        </w:rPr>
+        <w:t xml:space="preserve">.</w:t>
       </w:r>
       <w:r>
         <w:rPr>
@@ -5282,7 +5336,7 @@
         </w:rPr>
         <w:t xml:space="preserve"> </w:t>
       </w:r>
-      <w:commentRangeStart w:id="1"/>
+      <w:commentRangeStart w:id="0"/>
       <w:r>
         <w:rPr>
           <w:rFonts w:ascii="Arial" w:cs="Arial" w:eastAsia="Arial" w:hAnsi="Arial"/>
@@ -5293,19 +5347,57 @@
         </w:rPr>
         <w:t xml:space="preserve">p</w:t>
       </w:r>
-      <w:commentRangeEnd w:id="1"/>
-      <w:r>
-        <w:commentReference w:id="1"/>
-      </w:r>
-      <w:r>
-        <w:rPr>
-          <w:rFonts w:ascii="Arial" w:cs="Arial" w:eastAsia="Arial" w:hAnsi="Arial"/>
-          <w:color w:val="000000"/>
-          <w:sz w:val="22"/>
-          <w:szCs w:val="22"/>
-          <w:rtl w:val="0"/>
-        </w:rPr>
-        <w:t xml:space="preserve">assed several times.</w:t>
+      <w:commentRangeEnd w:id="0"/>
+      <w:r>
+        <w:commentReference w:id="0"/>
+      </w:r>
+      <w:r>
+        <w:rPr>
+          <w:rFonts w:ascii="Arial" w:cs="Arial" w:eastAsia="Arial" w:hAnsi="Arial"/>
+          <w:color w:val="000000"/>
+          <w:sz w:val="22"/>
+          <w:szCs w:val="22"/>
+          <w:rtl w:val="0"/>
+        </w:rPr>
+        <w:t xml:space="preserve">assed</w:t>
+      </w:r>
+      <w:r>
+        <w:rPr>
+          <w:rFonts w:ascii="Courier New" w:cs="Courier New" w:eastAsia="Courier New" w:hAnsi="Courier New"/>
+          <w:color w:val="0000ff"/>
+          <w:sz w:val="18"/>
+          <w:szCs w:val="18"/>
+          <w:rtl w:val="0"/>
+        </w:rPr>
+        <w:t xml:space="preserve">&lt;comment&gt;</w:t>
+      </w:r>
+      <w:r>
+        <w:rPr>
+          <w:sz w:val="16"/>
+          <w:szCs w:val="16"/>
+          <w:rtl w:val="0"/>
+        </w:rPr>
+        <w:t xml:space="preserve">c_029v_01</w:t>
+      </w:r>
+      <w:r>
+        <w:rPr>
+          <w:rFonts w:ascii="Courier New" w:cs="Courier New" w:eastAsia="Courier New" w:hAnsi="Courier New"/>
+          <w:color w:val="0000ff"/>
+          <w:sz w:val="18"/>
+          <w:szCs w:val="18"/>
+          <w:rtl w:val="0"/>
+        </w:rPr>
+        <w:t xml:space="preserve">&lt;/comment&gt;</w:t>
+      </w:r>
+      <w:r>
+        <w:rPr>
+          <w:rFonts w:ascii="Arial" w:cs="Arial" w:eastAsia="Arial" w:hAnsi="Arial"/>
+          <w:color w:val="000000"/>
+          <w:sz w:val="22"/>
+          <w:szCs w:val="22"/>
+          <w:rtl w:val="0"/>
+        </w:rPr>
+        <w:t xml:space="preserve"> several times.</w:t>
       </w:r>
       <w:r>
         <w:rPr>
@@ -5435,7 +5527,13 @@
           <w:szCs w:val="22"/>
           <w:rtl w:val="0"/>
         </w:rPr>
-        <w:t xml:space="preserve">left-bottom</w:t>
+        <w:t xml:space="preserve">left-</w:t>
+      </w:r>
+      <w:r>
+        <w:rPr>
+          <w:rtl w:val="0"/>
+        </w:rPr>
+        <w:t xml:space="preserve">middle</w:t>
       </w:r>
       <w:r>
         <w:rPr>
@@ -6248,7 +6346,13 @@
           <w:szCs w:val="22"/>
           <w:rtl w:val="0"/>
         </w:rPr>
-        <w:t xml:space="preserve">left-bottom</w:t>
+        <w:t xml:space="preserve">left-</w:t>
+      </w:r>
+      <w:r>
+        <w:rPr>
+          <w:rtl w:val="0"/>
+        </w:rPr>
+        <w:t xml:space="preserve">middle</w:t>
       </w:r>
       <w:r>
         <w:rPr>
@@ -6794,7 +6898,13 @@
           <w:szCs w:val="22"/>
           <w:rtl w:val="0"/>
         </w:rPr>
-        <w:t xml:space="preserve">left-bottom</w:t>
+        <w:t xml:space="preserve">left-</w:t>
+      </w:r>
+      <w:r>
+        <w:rPr>
+          <w:rtl w:val="0"/>
+        </w:rPr>
+        <w:t xml:space="preserve">middle</w:t>
       </w:r>
       <w:r>
         <w:rPr>
@@ -7187,7 +7297,7 @@
     </w:p>
     <w:sectPr>
       <w:pgSz w:h="15840" w:w="12240"/>
-      <w:pgMar w:bottom="1440" w:top="1440" w:left="1440" w:right="1440" w:header="0"/>
+      <w:pgMar w:bottom="1440" w:top="1440" w:left="1440" w:right="1440" w:header="0" w:footer="720"/>
       <w:pgNumType w:start="1"/>
     </w:sectPr>
   </w:body>
@@ -7196,58 +7306,7 @@
 
 <file path=word/comments.xml><?xml version="1.0" encoding="utf-8"?>
 <w:comments xmlns:mc="http://schemas.openxmlformats.org/markup-compatibility/2006" xmlns:o="urn:schemas-microsoft-com:office:office" xmlns:r="http://schemas.openxmlformats.org/officeDocument/2006/relationships" xmlns:m="http://schemas.openxmlformats.org/officeDocument/2006/math" xmlns:v="urn:schemas-microsoft-com:vml" xmlns:wp="http://schemas.openxmlformats.org/drawingml/2006/wordprocessingDrawing" xmlns:w10="urn:schemas-microsoft-com:office:word" xmlns:w="http://schemas.openxmlformats.org/wordprocessingml/2006/main" xmlns:wne="http://schemas.microsoft.com/office/word/2006/wordml" xmlns:sl="http://schemas.openxmlformats.org/schemaLibrary/2006/main" xmlns:a="http://schemas.openxmlformats.org/drawingml/2006/main" xmlns:pic="http://schemas.openxmlformats.org/drawingml/2006/picture" xmlns:c="http://schemas.openxmlformats.org/drawingml/2006/chart" xmlns:lc="http://schemas.openxmlformats.org/drawingml/2006/lockedCanvas" xmlns:dgm="http://schemas.openxmlformats.org/drawingml/2006/diagram" xmlns:wps="http://schemas.microsoft.com/office/word/2010/wordprocessingShape" xmlns:wpg="http://schemas.microsoft.com/office/word/2010/wordprocessingGroup" xmlns:w14="http://schemas.microsoft.com/office/word/2010/wordml" xmlns:w15="http://schemas.microsoft.com/office/word/2012/wordml">
-  <w:comment w:author="Tillmann Taape" w:id="0" w:date="2017-06-21T08:25:52Z">
-    <w:p>
-      <w:pPr>
-        <w:keepNext w:val="0"/>
-        <w:keepLines w:val="0"/>
-        <w:widowControl w:val="0"/>
-        <w:pBdr>
-          <w:top w:space="0" w:sz="0" w:val="nil"/>
-          <w:left w:space="0" w:sz="0" w:val="nil"/>
-          <w:bottom w:space="0" w:sz="0" w:val="nil"/>
-          <w:right w:space="0" w:sz="0" w:val="nil"/>
-          <w:between w:space="0" w:sz="0" w:val="nil"/>
-        </w:pBdr>
-        <w:shd w:fill="auto" w:val="clear"/>
-        <w:spacing w:after="0" w:before="0" w:line="240" w:lineRule="auto"/>
-        <w:ind w:left="0" w:right="0" w:firstLine="0"/>
-        <w:contextualSpacing w:val="0"/>
-        <w:jc w:val="left"/>
-        <w:rPr>
-          <w:rFonts w:ascii="Arial" w:cs="Arial" w:eastAsia="Arial" w:hAnsi="Arial"/>
-          <w:b w:val="0"/>
-          <w:i w:val="0"/>
-          <w:smallCaps w:val="0"/>
-          <w:strike w:val="0"/>
-          <w:color w:val="000000"/>
-          <w:sz w:val="22"/>
-          <w:szCs w:val="22"/>
-          <w:u w:val="none"/>
-          <w:shd w:fill="auto" w:val="clear"/>
-          <w:vertAlign w:val="baseline"/>
-        </w:rPr>
-      </w:pPr>
-      <w:r>
-        <w:rPr>
-          <w:rFonts w:ascii="Arial" w:cs="Arial" w:eastAsia="Arial" w:hAnsi="Arial"/>
-          <w:b w:val="0"/>
-          <w:i w:val="0"/>
-          <w:smallCaps w:val="0"/>
-          <w:strike w:val="0"/>
-          <w:color w:val="000000"/>
-          <w:sz w:val="22"/>
-          <w:szCs w:val="22"/>
-          <w:u w:val="none"/>
-          <w:shd w:fill="auto" w:val="clear"/>
-          <w:vertAlign w:val="baseline"/>
-          <w:rtl w:val="0"/>
-        </w:rPr>
-        <w:t xml:space="preserve">definition!</w:t>
-      </w:r>
-    </w:p>
-  </w:comment>
-  <w:comment w:author="Tillmann Taape" w:id="1" w:date="2017-06-21T09:43:49Z">
+  <w:comment w:author="Tillmann Taape" w:id="0" w:date="2017-06-21T09:43:49Z">
     <w:p>
       <w:pPr>
         <w:keepNext w:val="0"/>

--- a/TEMP/input/p029v_DB_+MHS+_G2/tl_p029v.docx
+++ b/TEMP/input/p029v_DB_+MHS+_G2/tl_p029v.docx
@@ -15,7 +15,6 @@
         </w:pBdr>
         <w:shd w:fill="auto" w:val="clear"/>
         <w:spacing w:line="476.92800000000005" w:lineRule="auto"/>
-        <w:contextualSpacing w:val="0"/>
         <w:rPr>
           <w:rFonts w:ascii="Arial" w:cs="Arial" w:eastAsia="Arial" w:hAnsi="Arial"/>
           <w:color w:val="000000"/>
@@ -71,7 +70,6 @@
         </w:pBdr>
         <w:shd w:fill="auto" w:val="clear"/>
         <w:spacing w:line="476.92800000000005" w:lineRule="auto"/>
-        <w:contextualSpacing w:val="0"/>
         <w:rPr>
           <w:rFonts w:ascii="Arial" w:cs="Arial" w:eastAsia="Arial" w:hAnsi="Arial"/>
           <w:color w:val="000000"/>
@@ -126,7 +124,6 @@
           <w:between w:space="0" w:sz="0" w:val="nil"/>
         </w:pBdr>
         <w:shd w:fill="auto" w:val="clear"/>
-        <w:contextualSpacing w:val="0"/>
         <w:rPr>
           <w:rFonts w:ascii="Arial" w:cs="Arial" w:eastAsia="Arial" w:hAnsi="Arial"/>
           <w:color w:val="000000"/>
@@ -152,7 +149,6 @@
         </w:pBdr>
         <w:shd w:fill="auto" w:val="clear"/>
         <w:spacing w:line="476.92800000000005" w:lineRule="auto"/>
-        <w:contextualSpacing w:val="0"/>
         <w:rPr>
           <w:rFonts w:ascii="Arial" w:cs="Arial" w:eastAsia="Arial" w:hAnsi="Arial"/>
           <w:color w:val="000000"/>
@@ -188,7 +184,6 @@
         </w:pBdr>
         <w:shd w:fill="auto" w:val="clear"/>
         <w:spacing w:line="476.92800000000005" w:lineRule="auto"/>
-        <w:contextualSpacing w:val="0"/>
         <w:rPr>
           <w:rFonts w:ascii="Arial" w:cs="Arial" w:eastAsia="Arial" w:hAnsi="Arial"/>
           <w:color w:val="000000"/>
@@ -224,7 +219,6 @@
         </w:pBdr>
         <w:shd w:fill="auto" w:val="clear"/>
         <w:spacing w:after="0" w:before="0" w:line="276" w:lineRule="auto"/>
-        <w:contextualSpacing w:val="0"/>
         <w:rPr>
           <w:rFonts w:ascii="Arial" w:cs="Arial" w:eastAsia="Arial" w:hAnsi="Arial"/>
           <w:color w:val="000000"/>
@@ -350,7 +344,6 @@
         </w:pBdr>
         <w:shd w:fill="auto" w:val="clear"/>
         <w:spacing w:after="0" w:before="0" w:line="276" w:lineRule="auto"/>
-        <w:contextualSpacing w:val="0"/>
         <w:rPr>
           <w:rFonts w:ascii="Arial" w:cs="Arial" w:eastAsia="Arial" w:hAnsi="Arial"/>
           <w:color w:val="000000"/>
@@ -376,7 +369,6 @@
         </w:pBdr>
         <w:shd w:fill="auto" w:val="clear"/>
         <w:spacing w:after="0" w:before="0" w:line="276" w:lineRule="auto"/>
-        <w:contextualSpacing w:val="0"/>
         <w:rPr>
           <w:rFonts w:ascii="Arial" w:cs="Arial" w:eastAsia="Arial" w:hAnsi="Arial"/>
           <w:color w:val="000000"/>
@@ -402,7 +394,6 @@
         </w:pBdr>
         <w:shd w:fill="auto" w:val="clear"/>
         <w:spacing w:after="0" w:before="0" w:line="276" w:lineRule="auto"/>
-        <w:contextualSpacing w:val="0"/>
         <w:rPr>
           <w:rFonts w:ascii="Arial" w:cs="Arial" w:eastAsia="Arial" w:hAnsi="Arial"/>
           <w:color w:val="000000"/>
@@ -847,7 +838,6 @@
         </w:pBdr>
         <w:shd w:fill="auto" w:val="clear"/>
         <w:spacing w:after="0" w:before="0" w:line="276" w:lineRule="auto"/>
-        <w:contextualSpacing w:val="0"/>
         <w:rPr>
           <w:rFonts w:ascii="Arial" w:cs="Arial" w:eastAsia="Arial" w:hAnsi="Arial"/>
           <w:color w:val="000000"/>
@@ -873,7 +863,6 @@
         </w:pBdr>
         <w:shd w:fill="auto" w:val="clear"/>
         <w:spacing w:after="0" w:before="0" w:line="276" w:lineRule="auto"/>
-        <w:contextualSpacing w:val="0"/>
         <w:rPr>
           <w:rFonts w:ascii="Arial" w:cs="Arial" w:eastAsia="Arial" w:hAnsi="Arial"/>
           <w:color w:val="000000"/>
@@ -899,7 +888,6 @@
         </w:pBdr>
         <w:shd w:fill="auto" w:val="clear"/>
         <w:spacing w:line="476.92800000000005" w:lineRule="auto"/>
-        <w:contextualSpacing w:val="0"/>
         <w:rPr>
           <w:rFonts w:ascii="Arial" w:cs="Arial" w:eastAsia="Arial" w:hAnsi="Arial"/>
           <w:color w:val="000000"/>
@@ -935,7 +923,6 @@
         </w:pBdr>
         <w:shd w:fill="auto" w:val="clear"/>
         <w:spacing w:line="476.92800000000005" w:lineRule="auto"/>
-        <w:contextualSpacing w:val="0"/>
         <w:rPr>
           <w:rFonts w:ascii="Arial" w:cs="Arial" w:eastAsia="Arial" w:hAnsi="Arial"/>
           <w:color w:val="000000"/>
@@ -971,7 +958,6 @@
         </w:pBdr>
         <w:shd w:fill="auto" w:val="clear"/>
         <w:spacing w:after="0" w:before="0" w:line="276" w:lineRule="auto"/>
-        <w:contextualSpacing w:val="0"/>
         <w:rPr>
           <w:rFonts w:ascii="Arial" w:cs="Arial" w:eastAsia="Arial" w:hAnsi="Arial"/>
           <w:color w:val="000000"/>
@@ -1097,7 +1083,6 @@
         </w:pBdr>
         <w:shd w:fill="auto" w:val="clear"/>
         <w:spacing w:after="0" w:before="0" w:line="276" w:lineRule="auto"/>
-        <w:contextualSpacing w:val="0"/>
         <w:rPr>
           <w:rFonts w:ascii="Arial" w:cs="Arial" w:eastAsia="Arial" w:hAnsi="Arial"/>
           <w:color w:val="000000"/>
@@ -1123,7 +1108,6 @@
         </w:pBdr>
         <w:shd w:fill="auto" w:val="clear"/>
         <w:spacing w:after="0" w:before="0" w:line="276" w:lineRule="auto"/>
-        <w:contextualSpacing w:val="0"/>
         <w:rPr>
           <w:rFonts w:ascii="Arial" w:cs="Arial" w:eastAsia="Arial" w:hAnsi="Arial"/>
           <w:color w:val="000000"/>
@@ -1827,7 +1811,6 @@
         </w:pBdr>
         <w:shd w:fill="auto" w:val="clear"/>
         <w:spacing w:after="0" w:before="0" w:line="276" w:lineRule="auto"/>
-        <w:contextualSpacing w:val="0"/>
         <w:rPr>
           <w:rFonts w:ascii="Arial" w:cs="Arial" w:eastAsia="Arial" w:hAnsi="Arial"/>
           <w:color w:val="000000"/>
@@ -1853,7 +1836,6 @@
         </w:pBdr>
         <w:shd w:fill="auto" w:val="clear"/>
         <w:spacing w:line="476.92800000000005" w:lineRule="auto"/>
-        <w:contextualSpacing w:val="0"/>
         <w:rPr>
           <w:rFonts w:ascii="Arial" w:cs="Arial" w:eastAsia="Arial" w:hAnsi="Arial"/>
           <w:color w:val="000000"/>
@@ -1889,7 +1871,6 @@
         </w:pBdr>
         <w:shd w:fill="auto" w:val="clear"/>
         <w:spacing w:line="476.92800000000005" w:lineRule="auto"/>
-        <w:contextualSpacing w:val="0"/>
         <w:rPr>
           <w:rFonts w:ascii="Arial" w:cs="Arial" w:eastAsia="Arial" w:hAnsi="Arial"/>
           <w:color w:val="000000"/>
@@ -1925,7 +1906,6 @@
         </w:pBdr>
         <w:shd w:fill="auto" w:val="clear"/>
         <w:spacing w:after="0" w:before="0" w:line="276" w:lineRule="auto"/>
-        <w:contextualSpacing w:val="0"/>
         <w:rPr>
           <w:rFonts w:ascii="Courier New" w:cs="Courier New" w:eastAsia="Courier New" w:hAnsi="Courier New"/>
           <w:color w:val="7f6000"/>
@@ -1976,7 +1956,6 @@
         </w:pBdr>
         <w:shd w:fill="auto" w:val="clear"/>
         <w:spacing w:after="0" w:before="0" w:line="276" w:lineRule="auto"/>
-        <w:contextualSpacing w:val="0"/>
         <w:rPr>
           <w:rFonts w:ascii="Courier New" w:cs="Courier New" w:eastAsia="Courier New" w:hAnsi="Courier New"/>
           <w:color w:val="7f6000"/>
@@ -2002,7 +1981,6 @@
         </w:pBdr>
         <w:shd w:fill="auto" w:val="clear"/>
         <w:spacing w:after="0" w:before="0" w:line="276" w:lineRule="auto"/>
-        <w:contextualSpacing w:val="0"/>
         <w:rPr>
           <w:rFonts w:ascii="Arial" w:cs="Arial" w:eastAsia="Arial" w:hAnsi="Arial"/>
           <w:color w:val="000000"/>
@@ -2197,7 +2175,6 @@
         </w:pBdr>
         <w:shd w:fill="auto" w:val="clear"/>
         <w:spacing w:after="0" w:before="0" w:line="276" w:lineRule="auto"/>
-        <w:contextualSpacing w:val="0"/>
         <w:rPr>
           <w:rFonts w:ascii="Courier New" w:cs="Courier New" w:eastAsia="Courier New" w:hAnsi="Courier New"/>
           <w:b w:val="0"/>
@@ -2230,7 +2207,6 @@
         </w:pBdr>
         <w:shd w:fill="auto" w:val="clear"/>
         <w:spacing w:after="0" w:before="0" w:line="276" w:lineRule="auto"/>
-        <w:contextualSpacing w:val="0"/>
         <w:rPr>
           <w:rFonts w:ascii="Arial" w:cs="Arial" w:eastAsia="Arial" w:hAnsi="Arial"/>
           <w:color w:val="000000"/>
@@ -2267,7 +2243,6 @@
         </w:pBdr>
         <w:shd w:fill="auto" w:val="clear"/>
         <w:spacing w:after="0" w:before="0" w:line="276" w:lineRule="auto"/>
-        <w:contextualSpacing w:val="0"/>
         <w:rPr>
           <w:rFonts w:ascii="Arial" w:cs="Arial" w:eastAsia="Arial" w:hAnsi="Arial"/>
           <w:color w:val="000000"/>
@@ -2293,7 +2268,6 @@
         </w:pBdr>
         <w:shd w:fill="auto" w:val="clear"/>
         <w:spacing w:line="476.92800000000005" w:lineRule="auto"/>
-        <w:contextualSpacing w:val="0"/>
         <w:rPr>
           <w:rFonts w:ascii="Arial" w:cs="Arial" w:eastAsia="Arial" w:hAnsi="Arial"/>
           <w:color w:val="000000"/>
@@ -2319,7 +2293,6 @@
         </w:pBdr>
         <w:shd w:fill="auto" w:val="clear"/>
         <w:spacing w:line="476.92800000000005" w:lineRule="auto"/>
-        <w:contextualSpacing w:val="0"/>
         <w:rPr/>
       </w:pPr>
       <w:r>
@@ -2350,7 +2323,6 @@
         </w:pBdr>
         <w:shd w:fill="auto" w:val="clear"/>
         <w:spacing w:line="476.92800000000005" w:lineRule="auto"/>
-        <w:contextualSpacing w:val="0"/>
         <w:rPr>
           <w:rFonts w:ascii="Arial" w:cs="Arial" w:eastAsia="Arial" w:hAnsi="Arial"/>
           <w:color w:val="000000"/>
@@ -2386,7 +2358,6 @@
         </w:pBdr>
         <w:shd w:fill="auto" w:val="clear"/>
         <w:spacing w:after="0" w:before="0" w:line="276" w:lineRule="auto"/>
-        <w:contextualSpacing w:val="0"/>
         <w:rPr>
           <w:rFonts w:ascii="Arial" w:cs="Arial" w:eastAsia="Arial" w:hAnsi="Arial"/>
           <w:color w:val="000000"/>
@@ -2472,7 +2443,6 @@
         </w:pBdr>
         <w:shd w:fill="auto" w:val="clear"/>
         <w:spacing w:after="0" w:before="0" w:line="276" w:lineRule="auto"/>
-        <w:contextualSpacing w:val="0"/>
         <w:rPr>
           <w:rFonts w:ascii="Arial" w:cs="Arial" w:eastAsia="Arial" w:hAnsi="Arial"/>
           <w:color w:val="000000"/>
@@ -2899,7 +2869,6 @@
         </w:pBdr>
         <w:shd w:fill="auto" w:val="clear"/>
         <w:spacing w:after="0" w:before="0" w:line="276" w:lineRule="auto"/>
-        <w:contextualSpacing w:val="0"/>
         <w:rPr>
           <w:rFonts w:ascii="Arial" w:cs="Arial" w:eastAsia="Arial" w:hAnsi="Arial"/>
           <w:color w:val="000000"/>
@@ -2925,7 +2894,6 @@
         </w:pBdr>
         <w:shd w:fill="auto" w:val="clear"/>
         <w:spacing w:line="476.92800000000005" w:lineRule="auto"/>
-        <w:contextualSpacing w:val="0"/>
         <w:rPr>
           <w:rFonts w:ascii="Arial" w:cs="Arial" w:eastAsia="Arial" w:hAnsi="Arial"/>
           <w:color w:val="000000"/>
@@ -2961,7 +2929,6 @@
         </w:pBdr>
         <w:shd w:fill="auto" w:val="clear"/>
         <w:spacing w:after="0" w:before="0" w:line="276" w:lineRule="auto"/>
-        <w:contextualSpacing w:val="0"/>
         <w:rPr>
           <w:rFonts w:ascii="Arial" w:cs="Arial" w:eastAsia="Arial" w:hAnsi="Arial"/>
           <w:color w:val="000000"/>
@@ -2997,7 +2964,6 @@
         </w:pBdr>
         <w:shd w:fill="auto" w:val="clear"/>
         <w:spacing w:after="0" w:before="0" w:line="276" w:lineRule="auto"/>
-        <w:contextualSpacing w:val="0"/>
         <w:rPr>
           <w:rFonts w:ascii="Arial" w:cs="Arial" w:eastAsia="Arial" w:hAnsi="Arial"/>
           <w:color w:val="000000"/>
@@ -3083,7 +3049,6 @@
         </w:pBdr>
         <w:shd w:fill="auto" w:val="clear"/>
         <w:spacing w:after="0" w:before="0" w:line="276" w:lineRule="auto"/>
-        <w:contextualSpacing w:val="0"/>
         <w:rPr>
           <w:rFonts w:ascii="Courier New" w:cs="Courier New" w:eastAsia="Courier New" w:hAnsi="Courier New"/>
           <w:b w:val="0"/>
@@ -3357,7 +3322,6 @@
         </w:pBdr>
         <w:shd w:fill="auto" w:val="clear"/>
         <w:spacing w:after="0" w:before="0" w:line="276" w:lineRule="auto"/>
-        <w:contextualSpacing w:val="0"/>
         <w:rPr>
           <w:rFonts w:ascii="Courier New" w:cs="Courier New" w:eastAsia="Courier New" w:hAnsi="Courier New"/>
           <w:color w:val="7f6000"/>
@@ -3383,7 +3347,6 @@
         </w:pBdr>
         <w:shd w:fill="auto" w:val="clear"/>
         <w:spacing w:line="476.92800000000005" w:lineRule="auto"/>
-        <w:contextualSpacing w:val="0"/>
         <w:rPr>
           <w:rFonts w:ascii="Arial" w:cs="Arial" w:eastAsia="Arial" w:hAnsi="Arial"/>
           <w:color w:val="000000"/>
@@ -3435,7 +3398,6 @@
         </w:pBdr>
         <w:shd w:fill="auto" w:val="clear"/>
         <w:spacing w:after="0" w:before="0" w:line="276" w:lineRule="auto"/>
-        <w:contextualSpacing w:val="0"/>
         <w:rPr>
           <w:rFonts w:ascii="Arial" w:cs="Arial" w:eastAsia="Arial" w:hAnsi="Arial"/>
           <w:color w:val="000000"/>
@@ -3531,7 +3493,6 @@
         </w:pBdr>
         <w:shd w:fill="auto" w:val="clear"/>
         <w:spacing w:after="0" w:before="0" w:line="276" w:lineRule="auto"/>
-        <w:contextualSpacing w:val="0"/>
         <w:rPr>
           <w:rFonts w:ascii="Arial" w:cs="Arial" w:eastAsia="Arial" w:hAnsi="Arial"/>
           <w:color w:val="000000"/>
@@ -3557,7 +3518,6 @@
         </w:pBdr>
         <w:shd w:fill="auto" w:val="clear"/>
         <w:spacing w:after="0" w:before="0" w:line="276" w:lineRule="auto"/>
-        <w:contextualSpacing w:val="0"/>
         <w:rPr>
           <w:rFonts w:ascii="Arial" w:cs="Arial" w:eastAsia="Arial" w:hAnsi="Arial"/>
           <w:b w:val="0"/>
@@ -4615,7 +4575,6 @@
         </w:pBdr>
         <w:shd w:fill="auto" w:val="clear"/>
         <w:spacing w:after="0" w:before="0" w:line="276" w:lineRule="auto"/>
-        <w:contextualSpacing w:val="0"/>
         <w:rPr>
           <w:rFonts w:ascii="Arial" w:cs="Arial" w:eastAsia="Arial" w:hAnsi="Arial"/>
           <w:color w:val="000000"/>
@@ -4641,7 +4600,6 @@
         </w:pBdr>
         <w:shd w:fill="auto" w:val="clear"/>
         <w:spacing w:after="0" w:before="0" w:line="276" w:lineRule="auto"/>
-        <w:contextualSpacing w:val="0"/>
         <w:rPr>
           <w:rFonts w:ascii="Arial" w:cs="Arial" w:eastAsia="Arial" w:hAnsi="Arial"/>
           <w:color w:val="000000"/>
@@ -5428,7 +5386,6 @@
         </w:pBdr>
         <w:shd w:fill="auto" w:val="clear"/>
         <w:spacing w:after="0" w:before="0" w:line="276" w:lineRule="auto"/>
-        <w:contextualSpacing w:val="0"/>
         <w:rPr>
           <w:rFonts w:ascii="Arial" w:cs="Arial" w:eastAsia="Arial" w:hAnsi="Arial"/>
           <w:color w:val="000000"/>
@@ -5465,7 +5422,6 @@
         </w:pBdr>
         <w:shd w:fill="auto" w:val="clear"/>
         <w:spacing w:line="476.92800000000005" w:lineRule="auto"/>
-        <w:contextualSpacing w:val="0"/>
         <w:rPr>
           <w:rFonts w:ascii="Arial" w:cs="Arial" w:eastAsia="Arial" w:hAnsi="Arial"/>
           <w:color w:val="000000"/>
@@ -5501,7 +5457,6 @@
         </w:pBdr>
         <w:shd w:fill="auto" w:val="clear"/>
         <w:spacing w:after="0" w:before="0" w:line="276" w:lineRule="auto"/>
-        <w:contextualSpacing w:val="0"/>
         <w:rPr>
           <w:rFonts w:ascii="Arial" w:cs="Arial" w:eastAsia="Arial" w:hAnsi="Arial"/>
           <w:color w:val="000000"/>
@@ -5563,7 +5518,6 @@
         </w:pBdr>
         <w:shd w:fill="auto" w:val="clear"/>
         <w:spacing w:after="0" w:before="0" w:line="276" w:lineRule="auto"/>
-        <w:contextualSpacing w:val="0"/>
         <w:rPr>
           <w:rFonts w:ascii="Arial" w:cs="Arial" w:eastAsia="Arial" w:hAnsi="Arial"/>
           <w:color w:val="000000"/>
@@ -5933,7 +5887,6 @@
           <w:between w:space="0" w:sz="0" w:val="nil"/>
         </w:pBdr>
         <w:shd w:fill="auto" w:val="clear"/>
-        <w:contextualSpacing w:val="0"/>
         <w:rPr>
           <w:rFonts w:ascii="Arial" w:cs="Arial" w:eastAsia="Arial" w:hAnsi="Arial"/>
           <w:color w:val="000000"/>
@@ -5988,7 +5941,6 @@
           <w:between w:space="0" w:sz="0" w:val="nil"/>
         </w:pBdr>
         <w:shd w:fill="auto" w:val="clear"/>
-        <w:contextualSpacing w:val="0"/>
         <w:rPr>
           <w:rFonts w:ascii="Arial" w:cs="Arial" w:eastAsia="Arial" w:hAnsi="Arial"/>
           <w:color w:val="000000"/>
@@ -6035,7 +5987,6 @@
     <w:p>
       <w:pPr>
         <w:widowControl w:val="0"/>
-        <w:contextualSpacing w:val="0"/>
         <w:rPr>
           <w:rFonts w:ascii="Arial" w:cs="Arial" w:eastAsia="Arial" w:hAnsi="Arial"/>
           <w:color w:val="000000"/>
@@ -6090,7 +6041,6 @@
           <w:between w:space="0" w:sz="0" w:val="nil"/>
         </w:pBdr>
         <w:shd w:fill="auto" w:val="clear"/>
-        <w:contextualSpacing w:val="0"/>
         <w:rPr>
           <w:rFonts w:ascii="Arial" w:cs="Arial" w:eastAsia="Arial" w:hAnsi="Arial"/>
           <w:color w:val="000000"/>
@@ -6148,7 +6098,6 @@
           <w:between w:space="0" w:sz="0" w:val="nil"/>
         </w:pBdr>
         <w:shd w:fill="auto" w:val="clear"/>
-        <w:contextualSpacing w:val="0"/>
         <w:rPr>
           <w:rFonts w:ascii="Arial" w:cs="Arial" w:eastAsia="Arial" w:hAnsi="Arial"/>
           <w:color w:val="000000"/>
@@ -6184,7 +6133,6 @@
         </w:pBdr>
         <w:shd w:fill="auto" w:val="clear"/>
         <w:spacing w:after="0" w:before="0" w:line="276" w:lineRule="auto"/>
-        <w:contextualSpacing w:val="0"/>
         <w:rPr>
           <w:rFonts w:ascii="Arial" w:cs="Arial" w:eastAsia="Arial" w:hAnsi="Arial"/>
           <w:b w:val="0"/>
@@ -6221,7 +6169,6 @@
         </w:pBdr>
         <w:shd w:fill="auto" w:val="clear"/>
         <w:spacing w:after="0" w:before="0" w:line="276" w:lineRule="auto"/>
-        <w:contextualSpacing w:val="0"/>
         <w:rPr>
           <w:rFonts w:ascii="Arial" w:cs="Arial" w:eastAsia="Arial" w:hAnsi="Arial"/>
           <w:color w:val="000000"/>
@@ -6247,7 +6194,6 @@
         </w:pBdr>
         <w:shd w:fill="auto" w:val="clear"/>
         <w:spacing w:after="0" w:before="0" w:line="276" w:lineRule="auto"/>
-        <w:contextualSpacing w:val="0"/>
         <w:rPr>
           <w:rFonts w:ascii="Arial" w:cs="Arial" w:eastAsia="Arial" w:hAnsi="Arial"/>
           <w:color w:val="000000"/>
@@ -6284,7 +6230,6 @@
         </w:pBdr>
         <w:shd w:fill="auto" w:val="clear"/>
         <w:spacing w:line="476.92800000000005" w:lineRule="auto"/>
-        <w:contextualSpacing w:val="0"/>
         <w:rPr>
           <w:rFonts w:ascii="Arial" w:cs="Arial" w:eastAsia="Arial" w:hAnsi="Arial"/>
           <w:color w:val="000000"/>
@@ -6320,7 +6265,6 @@
         </w:pBdr>
         <w:shd w:fill="auto" w:val="clear"/>
         <w:spacing w:after="0" w:before="0" w:line="276" w:lineRule="auto"/>
-        <w:contextualSpacing w:val="0"/>
         <w:rPr>
           <w:rFonts w:ascii="Arial" w:cs="Arial" w:eastAsia="Arial" w:hAnsi="Arial"/>
           <w:color w:val="000000"/>
@@ -6382,7 +6326,6 @@
         </w:pBdr>
         <w:shd w:fill="auto" w:val="clear"/>
         <w:spacing w:after="0" w:before="0" w:line="276" w:lineRule="auto"/>
-        <w:contextualSpacing w:val="0"/>
         <w:rPr>
           <w:rFonts w:ascii="Arial" w:cs="Arial" w:eastAsia="Arial" w:hAnsi="Arial"/>
           <w:color w:val="000000"/>
@@ -6810,7 +6753,6 @@
         </w:pBdr>
         <w:shd w:fill="auto" w:val="clear"/>
         <w:spacing w:after="0" w:before="0" w:line="276" w:lineRule="auto"/>
-        <w:contextualSpacing w:val="0"/>
         <w:rPr>
           <w:rFonts w:ascii="Arial" w:cs="Arial" w:eastAsia="Arial" w:hAnsi="Arial"/>
           <w:color w:val="000000"/>
@@ -6836,7 +6778,6 @@
         </w:pBdr>
         <w:shd w:fill="auto" w:val="clear"/>
         <w:spacing w:line="476.92800000000005" w:lineRule="auto"/>
-        <w:contextualSpacing w:val="0"/>
         <w:rPr>
           <w:rFonts w:ascii="Arial" w:cs="Arial" w:eastAsia="Arial" w:hAnsi="Arial"/>
           <w:color w:val="000000"/>
@@ -6872,7 +6813,6 @@
         </w:pBdr>
         <w:shd w:fill="auto" w:val="clear"/>
         <w:spacing w:after="0" w:before="0" w:line="276" w:lineRule="auto"/>
-        <w:contextualSpacing w:val="0"/>
         <w:rPr>
           <w:rFonts w:ascii="Arial" w:cs="Arial" w:eastAsia="Arial" w:hAnsi="Arial"/>
           <w:color w:val="000000"/>
@@ -6934,7 +6874,6 @@
         </w:pBdr>
         <w:shd w:fill="auto" w:val="clear"/>
         <w:spacing w:after="0" w:before="0" w:line="276" w:lineRule="auto"/>
-        <w:contextualSpacing w:val="0"/>
         <w:rPr>
           <w:rFonts w:ascii="Arial" w:cs="Arial" w:eastAsia="Arial" w:hAnsi="Arial"/>
           <w:color w:val="000000"/>
@@ -7322,7 +7261,6 @@
         <w:shd w:fill="auto" w:val="clear"/>
         <w:spacing w:after="0" w:before="0" w:line="240" w:lineRule="auto"/>
         <w:ind w:left="0" w:right="0" w:firstLine="0"/>
-        <w:contextualSpacing w:val="0"/>
         <w:jc w:val="left"/>
         <w:rPr>
           <w:rFonts w:ascii="Arial" w:cs="Arial" w:eastAsia="Arial" w:hAnsi="Arial"/>
@@ -7395,7 +7333,6 @@
       <w:keepNext w:val="1"/>
       <w:keepLines w:val="1"/>
       <w:spacing w:after="0" w:before="200" w:line="276" w:lineRule="auto"/>
-      <w:contextualSpacing w:val="0"/>
     </w:pPr>
     <w:rPr>
       <w:rFonts w:ascii="Trebuchet MS" w:cs="Trebuchet MS" w:eastAsia="Trebuchet MS" w:hAnsi="Trebuchet MS"/>
@@ -7413,7 +7350,6 @@
       <w:keepNext w:val="1"/>
       <w:keepLines w:val="1"/>
       <w:spacing w:after="0" w:before="200" w:line="276" w:lineRule="auto"/>
-      <w:contextualSpacing w:val="0"/>
     </w:pPr>
     <w:rPr>
       <w:rFonts w:ascii="Trebuchet MS" w:cs="Trebuchet MS" w:eastAsia="Trebuchet MS" w:hAnsi="Trebuchet MS"/>
@@ -7431,7 +7367,6 @@
       <w:keepNext w:val="1"/>
       <w:keepLines w:val="1"/>
       <w:spacing w:after="0" w:before="160" w:line="276" w:lineRule="auto"/>
-      <w:contextualSpacing w:val="0"/>
     </w:pPr>
     <w:rPr>
       <w:rFonts w:ascii="Trebuchet MS" w:cs="Trebuchet MS" w:eastAsia="Trebuchet MS" w:hAnsi="Trebuchet MS"/>
@@ -7449,7 +7384,6 @@
       <w:keepNext w:val="1"/>
       <w:keepLines w:val="1"/>
       <w:spacing w:after="0" w:before="160" w:line="276" w:lineRule="auto"/>
-      <w:contextualSpacing w:val="0"/>
     </w:pPr>
     <w:rPr>
       <w:rFonts w:ascii="Trebuchet MS" w:cs="Trebuchet MS" w:eastAsia="Trebuchet MS" w:hAnsi="Trebuchet MS"/>
@@ -7468,7 +7402,6 @@
       <w:keepNext w:val="1"/>
       <w:keepLines w:val="1"/>
       <w:spacing w:after="0" w:before="160" w:line="276" w:lineRule="auto"/>
-      <w:contextualSpacing w:val="0"/>
     </w:pPr>
     <w:rPr>
       <w:rFonts w:ascii="Trebuchet MS" w:cs="Trebuchet MS" w:eastAsia="Trebuchet MS" w:hAnsi="Trebuchet MS"/>
@@ -7486,7 +7419,6 @@
       <w:keepNext w:val="1"/>
       <w:keepLines w:val="1"/>
       <w:spacing w:after="0" w:before="160" w:line="276" w:lineRule="auto"/>
-      <w:contextualSpacing w:val="0"/>
     </w:pPr>
     <w:rPr>
       <w:rFonts w:ascii="Trebuchet MS" w:cs="Trebuchet MS" w:eastAsia="Trebuchet MS" w:hAnsi="Trebuchet MS"/>
@@ -7505,7 +7437,6 @@
       <w:keepNext w:val="1"/>
       <w:keepLines w:val="1"/>
       <w:spacing w:after="0" w:before="0" w:line="276" w:lineRule="auto"/>
-      <w:contextualSpacing w:val="0"/>
     </w:pPr>
     <w:rPr>
       <w:rFonts w:ascii="Trebuchet MS" w:cs="Trebuchet MS" w:eastAsia="Trebuchet MS" w:hAnsi="Trebuchet MS"/>
@@ -7523,7 +7454,6 @@
       <w:keepNext w:val="1"/>
       <w:keepLines w:val="1"/>
       <w:spacing w:after="200" w:before="0" w:line="276" w:lineRule="auto"/>
-      <w:contextualSpacing w:val="0"/>
     </w:pPr>
     <w:rPr>
       <w:rFonts w:ascii="Trebuchet MS" w:cs="Trebuchet MS" w:eastAsia="Trebuchet MS" w:hAnsi="Trebuchet MS"/>
